--- a/PHP/ConferenceData/General Surgery/25.docx
+++ b/PHP/ConferenceData/General Surgery/25.docx
@@ -20,7 +20,7 @@
           <w:szCs w:val="28"/>
           <w:lang w:val="en-US"/>
         </w:rPr>
-        <w:t>Вариантная анатомия переднего и заднего решетчатых отверстий человека  </w:t>
+        <w:t>Название</w:t>
       </w:r>
     </w:p>
     <w:p>
@@ -44,7 +44,7 @@
           <w:szCs w:val="24"/>
           <w:lang w:val="en-US"/>
         </w:rPr>
-        <w:t xml:space="preserve">Pishulenak </w:t>
+        <w:t xml:space="preserve">Фамилия </w:t>
       </w:r>
       <w:r>
         <w:rPr>
@@ -55,7 +55,7 @@
           <w:szCs w:val="24"/>
           <w:lang w:val="en-US"/>
         </w:rPr>
-        <w:t>Mikita Aleksandrovich, Motorikin Aleksandr Olegovich</w:t>
+        <w:t>Имя Отчество, Фамилия Имя Отчество</w:t>
       </w:r>
     </w:p>
     <w:p>
@@ -77,7 +77,7 @@
           <w:szCs w:val="24"/>
           <w:lang w:val="en-US"/>
         </w:rPr>
-        <w:t>BSUIR, Minsk</w:t>
+        <w:t>Бел Гос Универ, Гомель</w:t>
       </w:r>
     </w:p>
     <w:p>
@@ -184,17 +184,17 @@
           <w:szCs w:val="24"/>
           <w:lang w:val="en-US"/>
         </w:rPr>
-        <w:t xml:space="preserve">– </w:t>
-      </w:r>
-      <w:r>
-        <w:rPr>
-          <w:rFonts w:ascii="Times New Roman" w:eastAsia="Times New Roman" w:hAnsi="Times New Roman"/>
-          <w:i/>
-          <w:sz w:val="24"/>
-          <w:szCs w:val="24"/>
-          <w:lang w:val="en-US"/>
-        </w:rPr>
-        <w:t>kandidat, docent</w:t>
+        <w:t>–</w:t>
+      </w:r>
+      <w:r>
+        <w:rPr>
+          <w:rFonts w:ascii="Times New Roman" w:eastAsia="Times New Roman" w:hAnsi="Times New Roman"/>
+          <w:i/>
+          <w:sz w:val="24"/>
+          <w:szCs w:val="24"/>
+          <w:lang w:val="en-US"/>
+        </w:rPr>
+        <w:t>Доктор технических наук Старший научный сотрудник</w:t>
       </w:r>
       <w:r>
         <w:rPr>
@@ -215,7 +215,7 @@
           <w:szCs w:val="24"/>
           <w:lang w:val="en-US"/>
         </w:rPr>
-        <w:t>Guseva Ulija Stepanovna</w:t>
+        <w:t>ФамилияРуководителя ИмяРуководителя ОтчествоРуководителя</w:t>
       </w:r>
       <w:r>
         <w:rPr>
@@ -230,23 +230,33 @@
       <w:r>
         <w:rPr>
           <w:rFonts w:ascii="Times New Roman" w:eastAsia="Times New Roman" w:hAnsi="Times New Roman"/>
-          <w:b/>
-          <w:i/>
-          <w:sz w:val="24"/>
-          <w:szCs w:val="24"/>
-          <w:lang w:val="en-US"/>
-        </w:rPr>
-        <w:t xml:space="preserve"> Guseva Ulija Stepanovna </w:t>
-      </w:r>
-      <w:r>
-        <w:rPr>
-          <w:rFonts w:ascii="Times New Roman" w:eastAsia="Times New Roman" w:hAnsi="Times New Roman"/>
-          <w:i/>
-          <w:sz w:val="24"/>
-          <w:szCs w:val="24"/>
-          <w:lang w:val="en-US"/>
-        </w:rPr>
-        <w:t>BGMU, Mogilev</w:t>
+          <w:i/>
+          <w:sz w:val="24"/>
+          <w:szCs w:val="24"/>
+          <w:lang w:val="en-US"/>
+        </w:rPr>
+        <w:t xml:space="preserve"> Доктор ветеринарных наук Junior Researcher </w:t>
+      </w:r>
+      <w:r>
+        <w:rPr>
+          <w:rFonts w:ascii="Times New Roman" w:eastAsia="Times New Roman" w:hAnsi="Times New Roman"/>
+          <w:b/>
+          <w:i/>
+          <w:sz w:val="24"/>
+          <w:szCs w:val="24"/>
+          <w:lang w:val="en-US"/>
+        </w:rPr>
+        <w:t xml:space="preserve">ФамилияРуководителя ИмяРуководителя ОтчествоРуководителя </w:t>
+      </w:r>
+      <w:r>
+        <w:rPr>
+          <w:rFonts w:ascii="Times New Roman" w:eastAsia="Times New Roman" w:hAnsi="Times New Roman"/>
+          <w:i/>
+          <w:sz w:val="24"/>
+          <w:szCs w:val="24"/>
+          <w:lang w:val="en-US"/>
+        </w:rPr>
+        <w:t>Бел Гос Универ Инф и Радиоэл, Минск</w:t>
       </w:r>
     </w:p>
     <w:p>
@@ -294,6 +304,7 @@
           <w:rFonts w:ascii="Times New Roman" w:eastAsia="Times New Roman" w:hAnsi="Times New Roman" w:cs="Times New Roman"/>
           <w:sz w:val="24"/>
           <w:szCs w:val="24"/>
+          <w:lang w:val="en-US"/>
         </w:rPr>
       </w:pPr>
       <w:r>
@@ -301,25 +312,9 @@
           <w:rFonts w:ascii="Times New Roman" w:eastAsia="Times New Roman" w:hAnsi="Times New Roman" w:cs="Times New Roman"/>
           <w:sz w:val="24"/>
           <w:szCs w:val="24"/>
-        </w:rPr>
-        <w:t>${</w:t>
-      </w:r>
-      <w:r>
-        <w:rPr>
-          <w:rFonts w:ascii="Times New Roman" w:eastAsia="Times New Roman" w:hAnsi="Times New Roman" w:cs="Times New Roman"/>
-          <w:sz w:val="24"/>
-          <w:szCs w:val="24"/>
-          <w:lang w:val="en-US"/>
-        </w:rPr>
-        <w:t>intro</w:t>
-      </w:r>
-      <w:r>
-        <w:rPr>
-          <w:rFonts w:ascii="Times New Roman" w:eastAsia="Times New Roman" w:hAnsi="Times New Roman" w:cs="Times New Roman"/>
-          <w:sz w:val="24"/>
-          <w:szCs w:val="24"/>
-        </w:rPr>
-        <w:t>}</w:t>
+          <w:lang w:val="en-US"/>
+        </w:rPr>
+        <w:t>Введение</w:t>
       </w:r>
     </w:p>
     <w:p>
@@ -352,29 +347,16 @@
         <w:rPr>
           <w:rFonts w:ascii="Times New Roman" w:hAnsi="Times New Roman"/>
           <w:sz w:val="24"/>
+          <w:lang w:val="en-US"/>
         </w:rPr>
       </w:pPr>
       <w:r>
         <w:rPr>
           <w:rFonts w:ascii="Times New Roman" w:hAnsi="Times New Roman"/>
           <w:sz w:val="24"/>
-        </w:rPr>
-        <w:t>${</w:t>
-      </w:r>
-      <w:r>
-        <w:rPr>
-          <w:rFonts w:ascii="Times New Roman" w:hAnsi="Times New Roman"/>
-          <w:sz w:val="24"/>
-          <w:lang w:val="en-US"/>
-        </w:rPr>
-        <w:t>aim</w:t>
-      </w:r>
-      <w:r>
-        <w:rPr>
-          <w:rFonts w:ascii="Times New Roman" w:hAnsi="Times New Roman"/>
-          <w:sz w:val="24"/>
-        </w:rPr>
-        <w:t>}</w:t>
+          <w:lang w:val="en-US"/>
+        </w:rPr>
+        <w:t>Цели</w:t>
       </w:r>
     </w:p>
     <w:p>
@@ -407,29 +389,16 @@
         <w:rPr>
           <w:rFonts w:ascii="Times New Roman" w:hAnsi="Times New Roman"/>
           <w:sz w:val="24"/>
+          <w:lang w:val="en-US"/>
         </w:rPr>
       </w:pPr>
       <w:r>
         <w:rPr>
           <w:rFonts w:ascii="Times New Roman" w:hAnsi="Times New Roman"/>
           <w:sz w:val="24"/>
-        </w:rPr>
-        <w:t>${</w:t>
-      </w:r>
-      <w:r>
-        <w:rPr>
-          <w:rFonts w:ascii="Times New Roman" w:hAnsi="Times New Roman"/>
-          <w:sz w:val="24"/>
-          <w:lang w:val="en-US"/>
-        </w:rPr>
-        <w:t>material</w:t>
-      </w:r>
-      <w:r>
-        <w:rPr>
-          <w:rFonts w:ascii="Times New Roman" w:hAnsi="Times New Roman"/>
-          <w:sz w:val="24"/>
-        </w:rPr>
-        <w:t>}</w:t>
+          <w:lang w:val="en-US"/>
+        </w:rPr>
+        <w:t>Материалы</w:t>
       </w:r>
     </w:p>
     <w:p>
@@ -471,10 +440,8 @@
           <w:sz w:val="24"/>
           <w:lang w:val="en-US"/>
         </w:rPr>
-        <w:t>В результате исследования определены размеры, количество, форма решетчатых отверстий. Установлены расстояния между отверстиями и костными ориентирами медиальной стенки глазницы (зрительным каналом, передним слезным гребнем, лобно-решетчатым швом) в зависимости от пола и конституционального типа черепа и глазницы. Выявлены типы черепа и формы глазницы. Определены анатомические предпосылки для безопасного хирургического доступа к медиальной стенке глазницы, которыми являются: отсутствие множественных добавочных решетчатых отверстий; увеличение расстояния между передним слезным гребнем и решетчатыми отверстиями у мужчин; преобладание дистанции между отверстиями и зрительным каналом у женщин. </w:t>
-      </w:r>
-      <w:bookmarkStart w:id="0" w:name="_GoBack"/>
-      <w:bookmarkEnd w:id="0"/>
+        <w:t>Результаты</w:t>
+      </w:r>
     </w:p>
     <w:p>
       <w:pPr>
@@ -506,30 +473,19 @@
         <w:rPr>
           <w:rFonts w:ascii="Times New Roman" w:hAnsi="Times New Roman"/>
           <w:sz w:val="24"/>
+          <w:lang w:val="en-US"/>
         </w:rPr>
       </w:pPr>
       <w:r>
         <w:rPr>
           <w:rFonts w:ascii="Times New Roman" w:hAnsi="Times New Roman"/>
           <w:sz w:val="24"/>
-        </w:rPr>
-        <w:t>${</w:t>
-      </w:r>
-      <w:r>
-        <w:rPr>
-          <w:rFonts w:ascii="Times New Roman" w:hAnsi="Times New Roman"/>
-          <w:sz w:val="24"/>
-          <w:lang w:val="en-US"/>
-        </w:rPr>
-        <w:t>conclusion</w:t>
-      </w:r>
-      <w:r>
-        <w:rPr>
-          <w:rFonts w:ascii="Times New Roman" w:hAnsi="Times New Roman"/>
-          <w:sz w:val="24"/>
-        </w:rPr>
-        <w:t>}</w:t>
-      </w:r>
+          <w:lang w:val="en-US"/>
+        </w:rPr>
+        <w:t>Выводы</w:t>
+      </w:r>
+      <w:bookmarkStart w:id="0" w:name="_GoBack"/>
+      <w:bookmarkEnd w:id="0"/>
     </w:p>
     <w:p>
       <w:pPr>
